--- a/Documents/Prototype report/1_6COSC023W_PSDP_Template_CS&SA.docx
+++ b/Documents/Prototype report/1_6COSC023W_PSDP_Template_CS&SA.docx
@@ -3444,9 +3444,9 @@
           <w:sz w:val="28"/>
           <w:szCs w:val="28"/>
         </w:rPr>
-        <w:t xml:space="preserve">Gathering </w:t>
-      </w:r>
-      <w:proofErr w:type="gramStart"/>
+        <w:t>Gathering requirements</w:t>
+      </w:r>
+      <w:bookmarkEnd w:id="11"/>
       <w:r>
         <w:rPr>
           <w:rFonts w:ascii="Arial" w:hAnsi="Arial" w:cs="Arial"/>
@@ -3454,17 +3454,6 @@
           <w:sz w:val="28"/>
           <w:szCs w:val="28"/>
         </w:rPr>
-        <w:t>requirements</w:t>
-      </w:r>
-      <w:bookmarkEnd w:id="11"/>
-      <w:proofErr w:type="gramEnd"/>
-      <w:r>
-        <w:rPr>
-          <w:rFonts w:ascii="Arial" w:hAnsi="Arial" w:cs="Arial"/>
-          <w:color w:val="auto"/>
-          <w:sz w:val="28"/>
-          <w:szCs w:val="28"/>
-        </w:rPr>
         <w:t xml:space="preserve"> </w:t>
       </w:r>
     </w:p>
@@ -3473,33 +3462,33 @@
         <w:spacing w:line="276" w:lineRule="auto"/>
         <w:rPr>
           <w:rFonts w:ascii="Arial" w:hAnsi="Arial" w:cs="Arial"/>
-          <w:i/>
-          <w:sz w:val="24"/>
-        </w:rPr>
-      </w:pPr>
-      <w:r>
-        <w:rPr>
-          <w:rFonts w:ascii="Arial" w:hAnsi="Arial" w:cs="Arial"/>
-          <w:i/>
-          <w:sz w:val="24"/>
-        </w:rPr>
-        <w:t>6</w:t>
-      </w:r>
-      <w:r>
-        <w:rPr>
-          <w:rFonts w:ascii="Arial" w:hAnsi="Arial" w:cs="Arial"/>
-          <w:i/>
-          <w:sz w:val="24"/>
-        </w:rPr>
-        <w:t>00</w:t>
-      </w:r>
-      <w:r>
-        <w:rPr>
-          <w:rFonts w:ascii="Arial" w:hAnsi="Arial" w:cs="Arial"/>
-          <w:i/>
-          <w:sz w:val="24"/>
-        </w:rPr>
-        <w:t xml:space="preserve"> words</w:t>
+          <w:bCs/>
+          <w:sz w:val="24"/>
+        </w:rPr>
+      </w:pPr>
+      <w:r>
+        <w:rPr>
+          <w:rFonts w:ascii="Arial" w:hAnsi="Arial" w:cs="Arial"/>
+          <w:bCs/>
+          <w:sz w:val="24"/>
+        </w:rPr>
+        <w:t>The idea for this project came from noticing that there aren't many apps designed for families. A friend who recently became a dad</w:t>
+      </w:r>
+      <w:r>
+        <w:rPr>
+          <w:rFonts w:ascii="Arial" w:hAnsi="Arial" w:cs="Arial"/>
+          <w:bCs/>
+          <w:sz w:val="24"/>
+        </w:rPr>
+        <w:t xml:space="preserve"> mentioned that having an app to record stories for his child would be nice</w:t>
+      </w:r>
+      <w:r>
+        <w:rPr>
+          <w:rFonts w:ascii="Arial" w:hAnsi="Arial" w:cs="Arial"/>
+          <w:bCs/>
+          <w:sz w:val="24"/>
+        </w:rPr>
+        <w:t>. This sparked the idea to create an app where families can not only record messages and stories but also save pictures and learn together, especially when parents are busy with work.</w:t>
       </w:r>
     </w:p>
     <w:p>
@@ -3512,250 +3501,30 @@
           <w:highlight w:val="yellow"/>
         </w:rPr>
       </w:pPr>
-      <w:r>
-        <w:rPr>
-          <w:rFonts w:ascii="Arial" w:hAnsi="Arial" w:cs="Arial"/>
-          <w:bCs/>
-          <w:sz w:val="24"/>
-          <w:highlight w:val="yellow"/>
-        </w:rPr>
-        <w:t xml:space="preserve">Describe the </w:t>
-      </w:r>
-      <w:r>
-        <w:rPr>
-          <w:rFonts w:ascii="Arial" w:hAnsi="Arial" w:cs="Arial"/>
-          <w:bCs/>
-          <w:sz w:val="24"/>
-          <w:highlight w:val="yellow"/>
-        </w:rPr>
-        <w:t>techniques/procedures</w:t>
-      </w:r>
-      <w:r>
-        <w:rPr>
-          <w:rFonts w:ascii="Arial" w:hAnsi="Arial" w:cs="Arial"/>
-          <w:bCs/>
-          <w:sz w:val="24"/>
-          <w:highlight w:val="yellow"/>
-        </w:rPr>
-        <w:t xml:space="preserve"> you used for gathering requirements. </w:t>
-      </w:r>
-      <w:r>
-        <w:rPr>
-          <w:rFonts w:ascii="Arial" w:hAnsi="Arial" w:cs="Arial"/>
-          <w:bCs/>
-          <w:sz w:val="24"/>
-          <w:highlight w:val="yellow"/>
-        </w:rPr>
-        <w:t xml:space="preserve">Results </w:t>
-      </w:r>
-      <w:r>
-        <w:rPr>
-          <w:rFonts w:ascii="Arial" w:hAnsi="Arial" w:cs="Arial"/>
-          <w:bCs/>
-          <w:sz w:val="24"/>
-          <w:highlight w:val="yellow"/>
-        </w:rPr>
-        <w:t>will be summarised in this section</w:t>
-      </w:r>
-      <w:r>
-        <w:rPr>
-          <w:rFonts w:ascii="Arial" w:hAnsi="Arial" w:cs="Arial"/>
-          <w:bCs/>
-          <w:sz w:val="24"/>
-          <w:highlight w:val="yellow"/>
-        </w:rPr>
-        <w:t xml:space="preserve"> (</w:t>
-      </w:r>
-      <w:r>
-        <w:rPr>
-          <w:rFonts w:ascii="Arial" w:hAnsi="Arial" w:cs="Arial"/>
-          <w:bCs/>
-          <w:sz w:val="24"/>
-          <w:highlight w:val="yellow"/>
-        </w:rPr>
-        <w:t>use graphs</w:t>
-      </w:r>
-      <w:r>
-        <w:rPr>
-          <w:rFonts w:ascii="Arial" w:hAnsi="Arial" w:cs="Arial"/>
-          <w:bCs/>
-          <w:sz w:val="24"/>
-          <w:highlight w:val="yellow"/>
-        </w:rPr>
-        <w:t>,</w:t>
-      </w:r>
-      <w:r>
-        <w:rPr>
-          <w:rFonts w:ascii="Arial" w:hAnsi="Arial" w:cs="Arial"/>
-          <w:bCs/>
-          <w:sz w:val="24"/>
-          <w:highlight w:val="yellow"/>
-        </w:rPr>
-        <w:t xml:space="preserve"> if necessary).</w:t>
-      </w:r>
-    </w:p>
-    <w:p>
-      <w:pPr>
-        <w:spacing w:line="276" w:lineRule="auto"/>
-        <w:rPr>
-          <w:rFonts w:ascii="Arial" w:hAnsi="Arial" w:cs="Arial"/>
-          <w:bCs/>
-          <w:sz w:val="24"/>
-        </w:rPr>
-      </w:pPr>
-      <w:r>
-        <w:rPr>
-          <w:rFonts w:ascii="Arial" w:hAnsi="Arial" w:cs="Arial"/>
-          <w:bCs/>
-          <w:sz w:val="24"/>
-          <w:highlight w:val="yellow"/>
-        </w:rPr>
-        <w:t>Note</w:t>
-      </w:r>
-      <w:r>
-        <w:rPr>
-          <w:rFonts w:ascii="Arial" w:hAnsi="Arial" w:cs="Arial"/>
-          <w:bCs/>
-          <w:sz w:val="24"/>
-          <w:highlight w:val="yellow"/>
-        </w:rPr>
-        <w:t xml:space="preserve">s: </w:t>
-      </w:r>
-      <w:r>
-        <w:rPr>
-          <w:rFonts w:ascii="Arial" w:hAnsi="Arial" w:cs="Arial"/>
-          <w:bCs/>
-          <w:sz w:val="24"/>
-          <w:highlight w:val="yellow"/>
-        </w:rPr>
-        <w:t>D</w:t>
-      </w:r>
-      <w:r>
-        <w:rPr>
-          <w:rFonts w:ascii="Arial" w:hAnsi="Arial" w:cs="Arial"/>
-          <w:bCs/>
-          <w:sz w:val="24"/>
-          <w:highlight w:val="yellow"/>
-        </w:rPr>
-        <w:t xml:space="preserve">etailed </w:t>
-      </w:r>
-      <w:r>
-        <w:rPr>
-          <w:rFonts w:ascii="Arial" w:hAnsi="Arial" w:cs="Arial"/>
-          <w:bCs/>
-          <w:sz w:val="24"/>
-          <w:highlight w:val="yellow"/>
-        </w:rPr>
-        <w:t xml:space="preserve">results/raw </w:t>
-      </w:r>
-      <w:r>
-        <w:rPr>
-          <w:rFonts w:ascii="Arial" w:hAnsi="Arial" w:cs="Arial"/>
-          <w:bCs/>
-          <w:sz w:val="24"/>
-          <w:highlight w:val="yellow"/>
-        </w:rPr>
-        <w:t xml:space="preserve">data </w:t>
-      </w:r>
-      <w:r>
-        <w:rPr>
-          <w:rFonts w:ascii="Arial" w:hAnsi="Arial" w:cs="Arial"/>
-          <w:bCs/>
-          <w:sz w:val="24"/>
-          <w:highlight w:val="yellow"/>
-        </w:rPr>
-        <w:t xml:space="preserve">from the process of gathering requirements </w:t>
-      </w:r>
-      <w:r>
-        <w:rPr>
-          <w:rFonts w:ascii="Arial" w:hAnsi="Arial" w:cs="Arial"/>
-          <w:bCs/>
-          <w:sz w:val="24"/>
-          <w:highlight w:val="yellow"/>
-        </w:rPr>
-        <w:t>can</w:t>
-      </w:r>
-      <w:r>
-        <w:rPr>
-          <w:rFonts w:ascii="Arial" w:hAnsi="Arial" w:cs="Arial"/>
-          <w:bCs/>
-          <w:sz w:val="24"/>
-          <w:highlight w:val="yellow"/>
-        </w:rPr>
-        <w:t xml:space="preserve"> </w:t>
-      </w:r>
-      <w:r>
-        <w:rPr>
-          <w:rFonts w:ascii="Arial" w:hAnsi="Arial" w:cs="Arial"/>
-          <w:bCs/>
-          <w:sz w:val="24"/>
-          <w:highlight w:val="yellow"/>
-        </w:rPr>
-        <w:t xml:space="preserve">be included in an Appendix in </w:t>
-      </w:r>
-      <w:r>
-        <w:rPr>
-          <w:rFonts w:ascii="Arial" w:hAnsi="Arial" w:cs="Arial"/>
-          <w:bCs/>
-          <w:sz w:val="24"/>
-          <w:highlight w:val="yellow"/>
-        </w:rPr>
-        <w:t>this document</w:t>
-      </w:r>
-      <w:r>
-        <w:rPr>
-          <w:rFonts w:ascii="Arial" w:hAnsi="Arial" w:cs="Arial"/>
-          <w:bCs/>
-          <w:sz w:val="24"/>
-          <w:highlight w:val="yellow"/>
+      <w:bookmarkStart w:id="12" w:name="_Toc88765541"/>
+      <w:r>
+        <w:rPr>
+          <w:rFonts w:ascii="Arial" w:hAnsi="Arial" w:cs="Arial"/>
+          <w:bCs/>
+          <w:sz w:val="24"/>
+        </w:rPr>
+        <w:t>It is vital to employ specific techniques to gather requirements more efficiently. To achieve this</w:t>
+      </w:r>
+      <w:r>
+        <w:rPr>
+          <w:rFonts w:ascii="Arial" w:hAnsi="Arial" w:cs="Arial"/>
+          <w:bCs/>
+          <w:sz w:val="24"/>
+        </w:rPr>
+        <w:t>, research for similar applications was conducted in this project</w:t>
+      </w:r>
+      <w:r>
+        <w:rPr>
+          <w:rFonts w:ascii="Arial" w:hAnsi="Arial" w:cs="Arial"/>
+          <w:bCs/>
+          <w:sz w:val="24"/>
         </w:rPr>
         <w:t>.</w:t>
-      </w:r>
-      <w:r>
-        <w:rPr>
-          <w:rFonts w:ascii="Arial" w:hAnsi="Arial" w:cs="Arial"/>
-          <w:bCs/>
-          <w:sz w:val="24"/>
-        </w:rPr>
-        <w:t xml:space="preserve"> </w:t>
-      </w:r>
-    </w:p>
-    <w:p>
-      <w:pPr>
-        <w:spacing w:line="276" w:lineRule="auto"/>
-        <w:rPr>
-          <w:rFonts w:ascii="Arial" w:hAnsi="Arial" w:cs="Arial"/>
-          <w:bCs/>
-          <w:sz w:val="24"/>
-        </w:rPr>
-      </w:pPr>
-      <w:r>
-        <w:rPr>
-          <w:rFonts w:ascii="Arial" w:hAnsi="Arial" w:cs="Arial"/>
-          <w:bCs/>
-          <w:sz w:val="24"/>
-        </w:rPr>
-        <w:t>The idea for this project came from noticing that there aren't many apps designed for families. A friend who recently became a dad wanted an app to record stories for his child. This sparked the idea to create an app where families can not only record messages and stories but also save pictures and learn together, especially when parents are busy with work.</w:t>
-      </w:r>
-    </w:p>
-    <w:p>
-      <w:pPr>
-        <w:spacing w:line="276" w:lineRule="auto"/>
-        <w:rPr>
-          <w:rFonts w:ascii="Arial" w:hAnsi="Arial" w:cs="Arial"/>
-          <w:bCs/>
-          <w:sz w:val="24"/>
-          <w:highlight w:val="yellow"/>
-        </w:rPr>
-      </w:pPr>
-      <w:bookmarkStart w:id="12" w:name="_Toc88765541"/>
-      <w:r>
-        <w:rPr>
-          <w:rFonts w:ascii="Arial" w:hAnsi="Arial" w:cs="Arial"/>
-          <w:bCs/>
-          <w:sz w:val="24"/>
-        </w:rPr>
-        <w:t>It is vital to employ specific techniques to gather requirements more efficiently. To achieve this, in this project, research for similar applications was conducted.</w:t>
       </w:r>
       <w:r>
         <w:rPr>
@@ -3929,33 +3698,31 @@
           <w:bCs/>
           <w:sz w:val="24"/>
         </w:rPr>
-        <w:t>on family use: Life360</w:t>
-      </w:r>
-      <w:r>
-        <w:rPr>
-          <w:rFonts w:ascii="Arial" w:hAnsi="Arial" w:cs="Arial"/>
-          <w:bCs/>
-          <w:sz w:val="24"/>
-        </w:rPr>
-        <w:t xml:space="preserve"> and </w:t>
-      </w:r>
-      <w:proofErr w:type="spellStart"/>
-      <w:r>
-        <w:rPr>
-          <w:rFonts w:ascii="Arial" w:hAnsi="Arial" w:cs="Arial"/>
-          <w:bCs/>
-          <w:sz w:val="24"/>
-        </w:rPr>
-        <w:t>FamilyAlbum</w:t>
-      </w:r>
-      <w:proofErr w:type="spellEnd"/>
-      <w:r>
-        <w:rPr>
-          <w:rFonts w:ascii="Arial" w:hAnsi="Arial" w:cs="Arial"/>
-          <w:bCs/>
-          <w:sz w:val="24"/>
-        </w:rPr>
-        <w:t>.</w:t>
+        <w:t>on family use:</w:t>
+      </w:r>
+      <w:r>
+        <w:rPr>
+          <w:rFonts w:ascii="Arial" w:hAnsi="Arial" w:cs="Arial"/>
+          <w:bCs/>
+          <w:sz w:val="24"/>
+        </w:rPr>
+        <w:t xml:space="preserve"> Remento,</w:t>
+      </w:r>
+      <w:r>
+        <w:rPr>
+          <w:rFonts w:ascii="Arial" w:hAnsi="Arial" w:cs="Arial"/>
+          <w:bCs/>
+          <w:sz w:val="24"/>
+        </w:rPr>
+        <w:t xml:space="preserve"> Life360</w:t>
+      </w:r>
+      <w:r>
+        <w:rPr>
+          <w:rFonts w:ascii="Arial" w:hAnsi="Arial" w:cs="Arial"/>
+          <w:bCs/>
+          <w:sz w:val="24"/>
+        </w:rPr>
+        <w:t xml:space="preserve"> and FamilyAlbum.</w:t>
       </w:r>
       <w:r>
         <w:rPr>
@@ -3972,41 +3739,29 @@
         <w:spacing w:line="276" w:lineRule="auto"/>
         <w:rPr>
           <w:rFonts w:ascii="Arial" w:hAnsi="Arial" w:cs="Arial"/>
-          <w:b/>
+          <w:bCs/>
           <w:sz w:val="28"/>
           <w:szCs w:val="28"/>
         </w:rPr>
       </w:pPr>
-    </w:p>
-    <w:p>
-      <w:pPr>
-        <w:spacing w:line="276" w:lineRule="auto"/>
-        <w:rPr>
-          <w:rFonts w:ascii="Arial" w:hAnsi="Arial" w:cs="Arial"/>
-          <w:bCs/>
-          <w:sz w:val="24"/>
-        </w:rPr>
-      </w:pPr>
-      <w:r>
-        <w:rPr>
-          <w:rFonts w:ascii="Arial" w:hAnsi="Arial" w:cs="Arial"/>
-          <w:b/>
+      <w:r>
+        <w:rPr>
+          <w:rFonts w:ascii="Arial" w:hAnsi="Arial" w:cs="Arial"/>
+          <w:bCs/>
           <w:sz w:val="28"/>
           <w:szCs w:val="28"/>
         </w:rPr>
-        <w:t xml:space="preserve">StoryCorps, </w:t>
-      </w:r>
-      <w:proofErr w:type="spellStart"/>
-      <w:r>
-        <w:rPr>
-          <w:rFonts w:ascii="Arial" w:hAnsi="Arial" w:cs="Arial"/>
-          <w:b/>
+        <w:t>R</w:t>
+      </w:r>
+      <w:r>
+        <w:rPr>
+          <w:rFonts w:ascii="Arial" w:hAnsi="Arial" w:cs="Arial"/>
+          <w:bCs/>
           <w:sz w:val="28"/>
           <w:szCs w:val="28"/>
         </w:rPr>
-        <w:t>remento</w:t>
-      </w:r>
-      <w:proofErr w:type="spellEnd"/>
+        <w:t>emento</w:t>
+      </w:r>
     </w:p>
     <w:p>
       <w:pPr>
@@ -4014,24 +3769,55 @@
         <w:rPr>
           <w:rFonts w:ascii="Arial" w:hAnsi="Arial" w:cs="Arial"/>
           <w:bCs/>
-          <w:sz w:val="28"/>
-          <w:szCs w:val="28"/>
-        </w:rPr>
-      </w:pPr>
+          <w:sz w:val="24"/>
+        </w:rPr>
+      </w:pPr>
+      <w:r>
+        <w:rPr>
+          <w:rFonts w:ascii="Arial" w:hAnsi="Arial" w:cs="Arial"/>
+          <w:bCs/>
+          <w:sz w:val="24"/>
+        </w:rPr>
+        <w:t xml:space="preserve">Remento is an online platform that helps people save and share important memories with stories </w:t>
+      </w:r>
+      <w:r>
+        <w:rPr>
+          <w:rFonts w:ascii="Arial" w:hAnsi="Arial" w:cs="Arial"/>
+          <w:bCs/>
+          <w:sz w:val="24"/>
+        </w:rPr>
+        <w:t>by using</w:t>
+      </w:r>
+      <w:r>
+        <w:rPr>
+          <w:rFonts w:ascii="Arial" w:hAnsi="Arial" w:cs="Arial"/>
+          <w:bCs/>
+          <w:sz w:val="24"/>
+        </w:rPr>
+        <w:t xml:space="preserve"> media like photos, videos, and sounds. It's especially useful now that physical albums and journals are less common. The app includes a unique "speech-to-story" feature, turning voice recordings into text, making it easier to capture stories. While Remento is easy to use, its design, featuring dark tones of green, is more adult-oriented and might not appeal to all ages. Inspired by Remento</w:t>
+      </w:r>
       <w:bookmarkStart w:id="13" w:name="OLE_LINK7"/>
       <w:bookmarkStart w:id="14" w:name="OLE_LINK8"/>
       <w:r>
         <w:rPr>
           <w:rFonts w:ascii="Arial" w:hAnsi="Arial" w:cs="Arial"/>
           <w:bCs/>
-          <w:sz w:val="28"/>
-          <w:szCs w:val="28"/>
-        </w:rPr>
-        <w:t>Life360</w:t>
-      </w:r>
-    </w:p>
-    <w:bookmarkEnd w:id="13"/>
-    <w:bookmarkEnd w:id="14"/>
+          <w:sz w:val="24"/>
+        </w:rPr>
+        <w:t>,</w:t>
+      </w:r>
+      <w:r>
+        <w:t xml:space="preserve"> </w:t>
+      </w:r>
+      <w:r>
+        <w:rPr>
+          <w:rFonts w:ascii="Arial" w:hAnsi="Arial" w:cs="Arial"/>
+          <w:bCs/>
+          <w:sz w:val="24"/>
+        </w:rPr>
+        <w:t>including a section for photos and videos is essential for the Hikiddo mobile app. What I find most captivating is the speech-to-story feature, and I'm considering adding a similar concept to the Hikiddo app in the future. However, it's currently not a top priority for development.</w:t>
+      </w:r>
+    </w:p>
     <w:p>
       <w:pPr>
         <w:spacing w:line="276" w:lineRule="auto"/>
@@ -4045,163 +3831,15 @@
         <w:rPr>
           <w:rFonts w:ascii="Arial" w:hAnsi="Arial" w:cs="Arial"/>
           <w:bCs/>
-          <w:sz w:val="24"/>
-        </w:rPr>
-        <w:t xml:space="preserve">Life360's emphasis on family safety through digital and location features is highly </w:t>
-      </w:r>
-      <w:r>
-        <w:rPr>
-          <w:rFonts w:ascii="Arial" w:hAnsi="Arial" w:cs="Arial"/>
-          <w:bCs/>
-          <w:sz w:val="24"/>
-        </w:rPr>
-        <w:t xml:space="preserve">relevant to </w:t>
-      </w:r>
-      <w:r>
-        <w:rPr>
-          <w:rFonts w:ascii="Arial" w:hAnsi="Arial" w:cs="Arial"/>
-          <w:bCs/>
-          <w:sz w:val="24"/>
-        </w:rPr>
-        <w:t>this</w:t>
-      </w:r>
-      <w:r>
-        <w:rPr>
-          <w:rFonts w:ascii="Arial" w:hAnsi="Arial" w:cs="Arial"/>
-          <w:bCs/>
-          <w:sz w:val="24"/>
-        </w:rPr>
-        <w:t xml:space="preserve"> project</w:t>
-      </w:r>
-      <w:r>
-        <w:rPr>
-          <w:rFonts w:ascii="Arial" w:hAnsi="Arial" w:cs="Arial"/>
-          <w:bCs/>
-          <w:sz w:val="24"/>
-        </w:rPr>
-        <w:t xml:space="preserve">. While Life360 offers real-time location tracking and a unique crash detection system, </w:t>
-      </w:r>
-      <w:proofErr w:type="spellStart"/>
-      <w:r>
-        <w:rPr>
-          <w:rFonts w:ascii="Arial" w:hAnsi="Arial" w:cs="Arial"/>
-          <w:bCs/>
-          <w:sz w:val="24"/>
-        </w:rPr>
-        <w:t>HiKiddo</w:t>
-      </w:r>
-      <w:proofErr w:type="spellEnd"/>
-      <w:r>
-        <w:rPr>
-          <w:rFonts w:ascii="Arial" w:hAnsi="Arial" w:cs="Arial"/>
-          <w:bCs/>
-          <w:sz w:val="24"/>
-        </w:rPr>
-        <w:t xml:space="preserve"> aims to incorporate similar location-based safety features, ensuring parents can monitor their children’s whereabouts for safety purposes. The user-friendly interface and the tutorial guide of Life360 provide valuable insights into designing an intuitive and </w:t>
-      </w:r>
-      <w:r>
-        <w:rPr>
-          <w:rFonts w:ascii="Arial" w:hAnsi="Arial" w:cs="Arial"/>
-          <w:bCs/>
-          <w:sz w:val="24"/>
-        </w:rPr>
-        <w:t>easy</w:t>
-      </w:r>
-      <w:r>
-        <w:rPr>
-          <w:rFonts w:ascii="Arial" w:hAnsi="Arial" w:cs="Arial"/>
-          <w:bCs/>
-          <w:sz w:val="24"/>
-        </w:rPr>
-        <w:t xml:space="preserve"> </w:t>
-      </w:r>
-      <w:r>
-        <w:rPr>
-          <w:rFonts w:ascii="Arial" w:hAnsi="Arial" w:cs="Arial"/>
-          <w:bCs/>
-          <w:sz w:val="24"/>
-        </w:rPr>
-        <w:t>user</w:t>
-      </w:r>
-      <w:r>
-        <w:rPr>
-          <w:rFonts w:ascii="Arial" w:hAnsi="Arial" w:cs="Arial"/>
-          <w:bCs/>
-          <w:sz w:val="24"/>
-        </w:rPr>
-        <w:t xml:space="preserve"> interface for </w:t>
-      </w:r>
-      <w:proofErr w:type="spellStart"/>
-      <w:r>
-        <w:rPr>
-          <w:rFonts w:ascii="Arial" w:hAnsi="Arial" w:cs="Arial"/>
-          <w:bCs/>
-          <w:sz w:val="24"/>
-        </w:rPr>
-        <w:t>HiKiddo</w:t>
-      </w:r>
-      <w:proofErr w:type="spellEnd"/>
-      <w:r>
-        <w:rPr>
-          <w:rFonts w:ascii="Arial" w:hAnsi="Arial" w:cs="Arial"/>
-          <w:bCs/>
-          <w:sz w:val="24"/>
-        </w:rPr>
-        <w:t xml:space="preserve">. The attractive design elements of Life360, such as </w:t>
-      </w:r>
-      <w:r>
-        <w:rPr>
-          <w:rFonts w:ascii="Arial" w:hAnsi="Arial" w:cs="Arial"/>
-          <w:bCs/>
-          <w:sz w:val="24"/>
-        </w:rPr>
-        <w:t>colour</w:t>
-      </w:r>
-      <w:r>
-        <w:rPr>
-          <w:rFonts w:ascii="Arial" w:hAnsi="Arial" w:cs="Arial"/>
-          <w:bCs/>
-          <w:sz w:val="24"/>
-        </w:rPr>
-        <w:t xml:space="preserve"> schemes and animations, are aspects </w:t>
-      </w:r>
-      <w:proofErr w:type="spellStart"/>
-      <w:r>
-        <w:rPr>
-          <w:rFonts w:ascii="Arial" w:hAnsi="Arial" w:cs="Arial"/>
-          <w:bCs/>
-          <w:sz w:val="24"/>
-        </w:rPr>
-        <w:t>HiKiddo</w:t>
-      </w:r>
-      <w:proofErr w:type="spellEnd"/>
-      <w:r>
-        <w:rPr>
-          <w:rFonts w:ascii="Arial" w:hAnsi="Arial" w:cs="Arial"/>
-          <w:bCs/>
-          <w:sz w:val="24"/>
-        </w:rPr>
-        <w:t xml:space="preserve"> will adopt to ensure continuous user engagement.</w:t>
-      </w:r>
-    </w:p>
-    <w:p>
-      <w:pPr>
-        <w:keepNext/>
-        <w:spacing w:before="0" w:after="0"/>
-        <w:jc w:val="center"/>
-      </w:pPr>
-      <w:r>
-        <w:rPr>
-          <w:rFonts w:ascii="Arial" w:hAnsi="Arial"/>
           <w:noProof/>
           <w:sz w:val="24"/>
         </w:rPr>
         <w:lastRenderedPageBreak/>
         <w:drawing>
-          <wp:inline distT="0" distB="0" distL="0" distR="0" wp14:anchorId="3042AAD6" wp14:editId="08A0A245">
-            <wp:extent cx="4043083" cy="3389371"/>
-            <wp:effectExtent l="0" t="0" r="0" b="1905"/>
-            <wp:docPr id="1814485536" name="Picture 6" descr="A screenshot of a family application&#10;&#10;Description automatically generated"/>
+          <wp:inline distT="0" distB="0" distL="0" distR="0" wp14:anchorId="363E9C3B" wp14:editId="391CCE4B">
+            <wp:extent cx="5270500" cy="5228590"/>
+            <wp:effectExtent l="0" t="0" r="6350" b="0"/>
+            <wp:docPr id="470145544" name="Picture 1" descr="A person and person sitting on a couch reading a book&#10;&#10;Description automatically generated"/>
             <wp:cNvGraphicFramePr>
               <a:graphicFrameLocks xmlns:a="http://schemas.openxmlformats.org/drawingml/2006/main" noChangeAspect="1"/>
             </wp:cNvGraphicFramePr>
@@ -4209,7 +3847,7 @@
               <a:graphicData uri="http://schemas.openxmlformats.org/drawingml/2006/picture">
                 <pic:pic xmlns:pic="http://schemas.openxmlformats.org/drawingml/2006/picture">
                   <pic:nvPicPr>
-                    <pic:cNvPr id="1814485536" name="Picture 6" descr="A screenshot of a family application&#10;&#10;Description automatically generated"/>
+                    <pic:cNvPr id="470145544" name="Picture 1" descr="A person and person sitting on a couch reading a book&#10;&#10;Description automatically generated"/>
                     <pic:cNvPicPr/>
                   </pic:nvPicPr>
                   <pic:blipFill>
@@ -4221,7 +3859,7 @@
                   <pic:spPr>
                     <a:xfrm>
                       <a:off x="0" y="0"/>
-                      <a:ext cx="4102654" cy="3439311"/>
+                      <a:ext cx="5270500" cy="5228590"/>
                     </a:xfrm>
                     <a:prstGeom prst="rect">
                       <a:avLst/>
@@ -4236,48 +3874,181 @@
     </w:p>
     <w:p>
       <w:pPr>
-        <w:pStyle w:val="Caption"/>
-        <w:jc w:val="center"/>
-        <w:rPr>
-          <w:rFonts w:ascii="Arial" w:hAnsi="Arial" w:cs="Arial"/>
+        <w:spacing w:line="276" w:lineRule="auto"/>
+        <w:rPr>
+          <w:rFonts w:ascii="Arial" w:hAnsi="Arial" w:cs="Arial"/>
+          <w:bCs/>
+          <w:sz w:val="24"/>
+        </w:rPr>
+      </w:pPr>
+      <w:r>
+        <w:rPr>
+          <w:rFonts w:ascii="Arial" w:hAnsi="Arial" w:cs="Arial"/>
+          <w:bCs/>
           <w:sz w:val="28"/>
           <w:szCs w:val="28"/>
         </w:rPr>
-      </w:pPr>
-      <w:r>
-        <w:t xml:space="preserve">Figure </w:t>
-      </w:r>
-      <w:r>
-        <w:fldChar w:fldCharType="begin"/>
-      </w:r>
-      <w:r>
-        <w:instrText xml:space="preserve"> SEQ Figure \* ARABIC </w:instrText>
-      </w:r>
-      <w:r>
-        <w:fldChar w:fldCharType="separate"/>
-      </w:r>
-      <w:r>
-        <w:rPr>
-          <w:noProof/>
-        </w:rPr>
-        <w:t>2</w:t>
-      </w:r>
-      <w:r>
-        <w:fldChar w:fldCharType="end"/>
-      </w:r>
-      <w:r>
-        <w:t xml:space="preserve"> - </w:t>
-      </w:r>
-      <w:proofErr w:type="gramStart"/>
-      <w:r>
         <w:t>Life360</w:t>
       </w:r>
-      <w:proofErr w:type="gramEnd"/>
-    </w:p>
-    <w:p>
-      <w:pPr>
-        <w:spacing w:before="0" w:after="0"/>
-        <w:jc w:val="center"/>
+    </w:p>
+    <w:bookmarkEnd w:id="13"/>
+    <w:bookmarkEnd w:id="14"/>
+    <w:p>
+      <w:pPr>
+        <w:spacing w:line="276" w:lineRule="auto"/>
+        <w:rPr>
+          <w:rFonts w:ascii="Arial" w:hAnsi="Arial" w:cs="Arial"/>
+          <w:bCs/>
+          <w:sz w:val="24"/>
+        </w:rPr>
+      </w:pPr>
+      <w:r>
+        <w:rPr>
+          <w:rFonts w:ascii="Arial" w:hAnsi="Arial" w:cs="Arial"/>
+          <w:bCs/>
+          <w:sz w:val="24"/>
+        </w:rPr>
+        <w:t xml:space="preserve">Life360's emphasis on family safety through digital and location features is highly </w:t>
+      </w:r>
+      <w:r>
+        <w:rPr>
+          <w:rFonts w:ascii="Arial" w:hAnsi="Arial" w:cs="Arial"/>
+          <w:bCs/>
+          <w:sz w:val="24"/>
+        </w:rPr>
+        <w:t xml:space="preserve">relevant to </w:t>
+      </w:r>
+      <w:r>
+        <w:rPr>
+          <w:rFonts w:ascii="Arial" w:hAnsi="Arial" w:cs="Arial"/>
+          <w:bCs/>
+          <w:sz w:val="24"/>
+        </w:rPr>
+        <w:t>this</w:t>
+      </w:r>
+      <w:r>
+        <w:rPr>
+          <w:rFonts w:ascii="Arial" w:hAnsi="Arial" w:cs="Arial"/>
+          <w:bCs/>
+          <w:sz w:val="24"/>
+        </w:rPr>
+        <w:t xml:space="preserve"> project</w:t>
+      </w:r>
+      <w:r>
+        <w:rPr>
+          <w:rFonts w:ascii="Arial" w:hAnsi="Arial" w:cs="Arial"/>
+          <w:bCs/>
+          <w:sz w:val="24"/>
+        </w:rPr>
+        <w:t xml:space="preserve">. While Life360 offers real-time location tracking and a unique crash detection system, </w:t>
+      </w:r>
+      <w:proofErr w:type="spellStart"/>
+      <w:r>
+        <w:rPr>
+          <w:rFonts w:ascii="Arial" w:hAnsi="Arial" w:cs="Arial"/>
+          <w:bCs/>
+          <w:sz w:val="24"/>
+        </w:rPr>
+        <w:t>HiKiddo</w:t>
+      </w:r>
+      <w:proofErr w:type="spellEnd"/>
+      <w:r>
+        <w:rPr>
+          <w:rFonts w:ascii="Arial" w:hAnsi="Arial" w:cs="Arial"/>
+          <w:bCs/>
+          <w:sz w:val="24"/>
+        </w:rPr>
+        <w:t xml:space="preserve"> aims to incorporate similar location-based features, ensuring parents can monitor their children’s whereabouts for safety purposes. The user-friendly interface and the tutorial guide of Life360 provide valuable insights into designing an intuitive and </w:t>
+      </w:r>
+      <w:r>
+        <w:rPr>
+          <w:rFonts w:ascii="Arial" w:hAnsi="Arial" w:cs="Arial"/>
+          <w:bCs/>
+          <w:sz w:val="24"/>
+        </w:rPr>
+        <w:t>easy</w:t>
+      </w:r>
+      <w:r>
+        <w:rPr>
+          <w:rFonts w:ascii="Arial" w:hAnsi="Arial" w:cs="Arial"/>
+          <w:bCs/>
+          <w:sz w:val="24"/>
+        </w:rPr>
+        <w:t xml:space="preserve"> </w:t>
+      </w:r>
+      <w:r>
+        <w:rPr>
+          <w:rFonts w:ascii="Arial" w:hAnsi="Arial" w:cs="Arial"/>
+          <w:bCs/>
+          <w:sz w:val="24"/>
+        </w:rPr>
+        <w:t>user</w:t>
+      </w:r>
+      <w:r>
+        <w:rPr>
+          <w:rFonts w:ascii="Arial" w:hAnsi="Arial" w:cs="Arial"/>
+          <w:bCs/>
+          <w:sz w:val="24"/>
+        </w:rPr>
+        <w:t xml:space="preserve"> interface for </w:t>
+      </w:r>
+      <w:proofErr w:type="spellStart"/>
+      <w:r>
+        <w:rPr>
+          <w:rFonts w:ascii="Arial" w:hAnsi="Arial" w:cs="Arial"/>
+          <w:bCs/>
+          <w:sz w:val="24"/>
+        </w:rPr>
+        <w:t>HiKiddo</w:t>
+      </w:r>
+      <w:proofErr w:type="spellEnd"/>
+      <w:r>
+        <w:rPr>
+          <w:rFonts w:ascii="Arial" w:hAnsi="Arial" w:cs="Arial"/>
+          <w:bCs/>
+          <w:sz w:val="24"/>
+        </w:rPr>
+        <w:t xml:space="preserve">. The attractive design elements of Life360, such as </w:t>
+      </w:r>
+      <w:r>
+        <w:rPr>
+          <w:rFonts w:ascii="Arial" w:hAnsi="Arial" w:cs="Arial"/>
+          <w:bCs/>
+          <w:sz w:val="24"/>
+        </w:rPr>
+        <w:t>colour</w:t>
+      </w:r>
+      <w:r>
+        <w:rPr>
+          <w:rFonts w:ascii="Arial" w:hAnsi="Arial" w:cs="Arial"/>
+          <w:bCs/>
+          <w:sz w:val="24"/>
+        </w:rPr>
+        <w:t xml:space="preserve"> schemes and animations, are aspects </w:t>
+      </w:r>
+      <w:proofErr w:type="spellStart"/>
+      <w:r>
+        <w:rPr>
+          <w:rFonts w:ascii="Arial" w:hAnsi="Arial" w:cs="Arial"/>
+          <w:bCs/>
+          <w:sz w:val="24"/>
+        </w:rPr>
+        <w:t>HiKiddo</w:t>
+      </w:r>
+      <w:proofErr w:type="spellEnd"/>
+      <w:r>
+        <w:rPr>
+          <w:rFonts w:ascii="Arial" w:hAnsi="Arial" w:cs="Arial"/>
+          <w:bCs/>
+          <w:sz w:val="24"/>
+        </w:rPr>
+        <w:t xml:space="preserve"> will adopt to ensure continuous user engagement.</w:t>
+      </w:r>
+    </w:p>
+    <w:p>
+      <w:pPr>
+        <w:spacing w:before="0" w:after="0"/>
+        <w:jc w:val="left"/>
         <w:rPr>
           <w:rFonts w:ascii="Arial" w:hAnsi="Arial" w:cs="Arial"/>
           <w:sz w:val="28"/>
@@ -4287,44 +4058,193 @@
     </w:p>
     <w:p>
       <w:pPr>
-        <w:spacing w:before="0" w:after="0"/>
-        <w:jc w:val="left"/>
-        <w:rPr>
-          <w:rFonts w:ascii="Arial" w:hAnsi="Arial" w:cs="Arial"/>
+        <w:spacing w:line="276" w:lineRule="auto"/>
+        <w:rPr>
+          <w:rFonts w:ascii="Arial" w:hAnsi="Arial" w:cs="Arial"/>
+          <w:bCs/>
           <w:sz w:val="28"/>
           <w:szCs w:val="28"/>
         </w:rPr>
       </w:pPr>
-    </w:p>
-    <w:p>
-      <w:pPr>
-        <w:spacing w:line="276" w:lineRule="auto"/>
+      <w:r>
         <w:rPr>
           <w:rFonts w:ascii="Arial" w:hAnsi="Arial" w:cs="Arial"/>
           <w:bCs/>
           <w:sz w:val="28"/>
           <w:szCs w:val="28"/>
         </w:rPr>
+        <w:t>FamilyAlbum:</w:t>
+      </w:r>
+    </w:p>
+    <w:p>
+      <w:pPr>
+        <w:spacing w:line="276" w:lineRule="auto"/>
+        <w:rPr>
+          <w:rFonts w:ascii="Arial" w:hAnsi="Arial" w:cs="Arial"/>
+          <w:bCs/>
+          <w:sz w:val="24"/>
+        </w:rPr>
       </w:pPr>
       <w:proofErr w:type="spellStart"/>
       <w:r>
         <w:rPr>
           <w:rFonts w:ascii="Arial" w:hAnsi="Arial" w:cs="Arial"/>
           <w:bCs/>
-          <w:sz w:val="28"/>
-          <w:szCs w:val="28"/>
-        </w:rPr>
-        <w:t>FamilyAlbum</w:t>
+          <w:sz w:val="24"/>
+        </w:rPr>
+        <w:t>FamilyAlbum's</w:t>
       </w:r>
       <w:proofErr w:type="spellEnd"/>
       <w:r>
         <w:rPr>
           <w:rFonts w:ascii="Arial" w:hAnsi="Arial" w:cs="Arial"/>
           <w:bCs/>
-          <w:sz w:val="28"/>
-          <w:szCs w:val="28"/>
-        </w:rPr>
-        <w:t>:</w:t>
+          <w:sz w:val="24"/>
+        </w:rPr>
+        <w:t xml:space="preserve"> objective of sharing and </w:t>
+      </w:r>
+      <w:r>
+        <w:rPr>
+          <w:rFonts w:ascii="Arial" w:hAnsi="Arial" w:cs="Arial"/>
+          <w:bCs/>
+          <w:sz w:val="24"/>
+        </w:rPr>
+        <w:t>organising</w:t>
+      </w:r>
+      <w:r>
+        <w:rPr>
+          <w:rFonts w:ascii="Arial" w:hAnsi="Arial" w:cs="Arial"/>
+          <w:bCs/>
+          <w:sz w:val="24"/>
+        </w:rPr>
+        <w:t xml:space="preserve"> family moments resonates with </w:t>
+      </w:r>
+      <w:proofErr w:type="spellStart"/>
+      <w:r>
+        <w:rPr>
+          <w:rFonts w:ascii="Arial" w:hAnsi="Arial" w:cs="Arial"/>
+          <w:bCs/>
+          <w:sz w:val="24"/>
+        </w:rPr>
+        <w:t>HiKiddo’s</w:t>
+      </w:r>
+      <w:proofErr w:type="spellEnd"/>
+      <w:r>
+        <w:rPr>
+          <w:rFonts w:ascii="Arial" w:hAnsi="Arial" w:cs="Arial"/>
+          <w:bCs/>
+          <w:sz w:val="24"/>
+        </w:rPr>
+        <w:t xml:space="preserve"> aim to strengthen family bonds. </w:t>
+      </w:r>
+      <w:proofErr w:type="spellStart"/>
+      <w:r>
+        <w:rPr>
+          <w:rFonts w:ascii="Arial" w:hAnsi="Arial" w:cs="Arial"/>
+          <w:bCs/>
+          <w:sz w:val="24"/>
+        </w:rPr>
+        <w:t>HiKiddo</w:t>
+      </w:r>
+      <w:proofErr w:type="spellEnd"/>
+      <w:r>
+        <w:rPr>
+          <w:rFonts w:ascii="Arial" w:hAnsi="Arial" w:cs="Arial"/>
+          <w:bCs/>
+          <w:sz w:val="24"/>
+        </w:rPr>
+        <w:t xml:space="preserve"> plans to take inspiration </w:t>
+      </w:r>
+      <w:r>
+        <w:rPr>
+          <w:rFonts w:ascii="Arial" w:hAnsi="Arial" w:cs="Arial"/>
+          <w:bCs/>
+          <w:sz w:val="24"/>
+        </w:rPr>
+        <w:lastRenderedPageBreak/>
+        <w:t xml:space="preserve">from </w:t>
+      </w:r>
+      <w:proofErr w:type="spellStart"/>
+      <w:r>
+        <w:rPr>
+          <w:rFonts w:ascii="Arial" w:hAnsi="Arial" w:cs="Arial"/>
+          <w:bCs/>
+          <w:sz w:val="24"/>
+        </w:rPr>
+        <w:t>FamilyAlbum's</w:t>
+      </w:r>
+      <w:proofErr w:type="spellEnd"/>
+      <w:r>
+        <w:rPr>
+          <w:rFonts w:ascii="Arial" w:hAnsi="Arial" w:cs="Arial"/>
+          <w:bCs/>
+          <w:sz w:val="24"/>
+        </w:rPr>
+        <w:t xml:space="preserve"> photo and video sharing feature but will expand it to include interactive </w:t>
+      </w:r>
+      <w:r>
+        <w:rPr>
+          <w:rFonts w:ascii="Arial" w:hAnsi="Arial" w:cs="Arial"/>
+          <w:bCs/>
+          <w:sz w:val="24"/>
+        </w:rPr>
+        <w:t>elements</w:t>
+      </w:r>
+      <w:r>
+        <w:rPr>
+          <w:rFonts w:ascii="Arial" w:hAnsi="Arial" w:cs="Arial"/>
+          <w:bCs/>
+          <w:sz w:val="24"/>
+        </w:rPr>
+        <w:t xml:space="preserve"> like voice </w:t>
+      </w:r>
+      <w:r>
+        <w:rPr>
+          <w:rFonts w:ascii="Arial" w:hAnsi="Arial" w:cs="Arial"/>
+          <w:bCs/>
+          <w:sz w:val="24"/>
+        </w:rPr>
+        <w:t>recording</w:t>
+      </w:r>
+      <w:r>
+        <w:rPr>
+          <w:rFonts w:ascii="Arial" w:hAnsi="Arial" w:cs="Arial"/>
+          <w:bCs/>
+          <w:sz w:val="24"/>
+        </w:rPr>
+        <w:t xml:space="preserve">, </w:t>
+      </w:r>
+      <w:r>
+        <w:rPr>
+          <w:rFonts w:ascii="Arial" w:hAnsi="Arial" w:cs="Arial"/>
+          <w:bCs/>
+          <w:sz w:val="24"/>
+        </w:rPr>
+        <w:t xml:space="preserve">creating other ways to interact and create </w:t>
+      </w:r>
+      <w:r>
+        <w:rPr>
+          <w:rFonts w:ascii="Arial" w:hAnsi="Arial" w:cs="Arial"/>
+          <w:bCs/>
+          <w:sz w:val="24"/>
+        </w:rPr>
+        <w:t>personal and memorable</w:t>
+      </w:r>
+      <w:r>
+        <w:rPr>
+          <w:rFonts w:ascii="Arial" w:hAnsi="Arial" w:cs="Arial"/>
+          <w:bCs/>
+          <w:sz w:val="24"/>
+        </w:rPr>
+        <w:t xml:space="preserve"> moments</w:t>
+      </w:r>
+      <w:r>
+        <w:rPr>
+          <w:rFonts w:ascii="Arial" w:hAnsi="Arial" w:cs="Arial"/>
+          <w:bCs/>
+          <w:sz w:val="24"/>
+        </w:rPr>
+        <w:t>.</w:t>
       </w:r>
     </w:p>
     <w:p>
@@ -4336,269 +4256,6 @@
           <w:sz w:val="24"/>
         </w:rPr>
       </w:pPr>
-      <w:proofErr w:type="spellStart"/>
-      <w:r>
-        <w:rPr>
-          <w:rFonts w:ascii="Arial" w:hAnsi="Arial" w:cs="Arial"/>
-          <w:bCs/>
-          <w:sz w:val="24"/>
-        </w:rPr>
-        <w:t>FamilyAlbum's</w:t>
-      </w:r>
-      <w:proofErr w:type="spellEnd"/>
-      <w:r>
-        <w:rPr>
-          <w:rFonts w:ascii="Arial" w:hAnsi="Arial" w:cs="Arial"/>
-          <w:bCs/>
-          <w:sz w:val="24"/>
-        </w:rPr>
-        <w:t xml:space="preserve"> objective of sharing and </w:t>
-      </w:r>
-      <w:r>
-        <w:rPr>
-          <w:rFonts w:ascii="Arial" w:hAnsi="Arial" w:cs="Arial"/>
-          <w:bCs/>
-          <w:sz w:val="24"/>
-        </w:rPr>
-        <w:t>organising</w:t>
-      </w:r>
-      <w:r>
-        <w:rPr>
-          <w:rFonts w:ascii="Arial" w:hAnsi="Arial" w:cs="Arial"/>
-          <w:bCs/>
-          <w:sz w:val="24"/>
-        </w:rPr>
-        <w:t xml:space="preserve"> family moments resonates with </w:t>
-      </w:r>
-      <w:proofErr w:type="spellStart"/>
-      <w:r>
-        <w:rPr>
-          <w:rFonts w:ascii="Arial" w:hAnsi="Arial" w:cs="Arial"/>
-          <w:bCs/>
-          <w:sz w:val="24"/>
-        </w:rPr>
-        <w:t>HiKiddo’s</w:t>
-      </w:r>
-      <w:proofErr w:type="spellEnd"/>
-      <w:r>
-        <w:rPr>
-          <w:rFonts w:ascii="Arial" w:hAnsi="Arial" w:cs="Arial"/>
-          <w:bCs/>
-          <w:sz w:val="24"/>
-        </w:rPr>
-        <w:t xml:space="preserve"> aim to strengthen family bonds. </w:t>
-      </w:r>
-      <w:proofErr w:type="spellStart"/>
-      <w:r>
-        <w:rPr>
-          <w:rFonts w:ascii="Arial" w:hAnsi="Arial" w:cs="Arial"/>
-          <w:bCs/>
-          <w:sz w:val="24"/>
-        </w:rPr>
-        <w:t>HiKiddo</w:t>
-      </w:r>
-      <w:proofErr w:type="spellEnd"/>
-      <w:r>
-        <w:rPr>
-          <w:rFonts w:ascii="Arial" w:hAnsi="Arial" w:cs="Arial"/>
-          <w:bCs/>
-          <w:sz w:val="24"/>
-        </w:rPr>
-        <w:t xml:space="preserve"> plans to take inspiration from </w:t>
-      </w:r>
-      <w:proofErr w:type="spellStart"/>
-      <w:r>
-        <w:rPr>
-          <w:rFonts w:ascii="Arial" w:hAnsi="Arial" w:cs="Arial"/>
-          <w:bCs/>
-          <w:sz w:val="24"/>
-        </w:rPr>
-        <w:t>FamilyAlbum's</w:t>
-      </w:r>
-      <w:proofErr w:type="spellEnd"/>
-      <w:r>
-        <w:rPr>
-          <w:rFonts w:ascii="Arial" w:hAnsi="Arial" w:cs="Arial"/>
-          <w:bCs/>
-          <w:sz w:val="24"/>
-        </w:rPr>
-        <w:t xml:space="preserve"> photo and video sharing feature but will expand it to include interactive </w:t>
-      </w:r>
-      <w:r>
-        <w:rPr>
-          <w:rFonts w:ascii="Arial" w:hAnsi="Arial" w:cs="Arial"/>
-          <w:bCs/>
-          <w:sz w:val="24"/>
-        </w:rPr>
-        <w:t>elements</w:t>
-      </w:r>
-      <w:r>
-        <w:rPr>
-          <w:rFonts w:ascii="Arial" w:hAnsi="Arial" w:cs="Arial"/>
-          <w:bCs/>
-          <w:sz w:val="24"/>
-        </w:rPr>
-        <w:t xml:space="preserve"> like voice </w:t>
-      </w:r>
-      <w:r>
-        <w:rPr>
-          <w:rFonts w:ascii="Arial" w:hAnsi="Arial" w:cs="Arial"/>
-          <w:bCs/>
-          <w:sz w:val="24"/>
-        </w:rPr>
-        <w:t>recording</w:t>
-      </w:r>
-      <w:r>
-        <w:rPr>
-          <w:rFonts w:ascii="Arial" w:hAnsi="Arial" w:cs="Arial"/>
-          <w:bCs/>
-          <w:sz w:val="24"/>
-        </w:rPr>
-        <w:t xml:space="preserve">, </w:t>
-      </w:r>
-      <w:r>
-        <w:rPr>
-          <w:rFonts w:ascii="Arial" w:hAnsi="Arial" w:cs="Arial"/>
-          <w:bCs/>
-          <w:sz w:val="24"/>
-        </w:rPr>
-        <w:t xml:space="preserve">creating other ways to interact and create </w:t>
-      </w:r>
-      <w:r>
-        <w:rPr>
-          <w:rFonts w:ascii="Arial" w:hAnsi="Arial" w:cs="Arial"/>
-          <w:bCs/>
-          <w:sz w:val="24"/>
-        </w:rPr>
-        <w:t>personal and memorable</w:t>
-      </w:r>
-      <w:r>
-        <w:rPr>
-          <w:rFonts w:ascii="Arial" w:hAnsi="Arial" w:cs="Arial"/>
-          <w:bCs/>
-          <w:sz w:val="24"/>
-        </w:rPr>
-        <w:t xml:space="preserve"> moments</w:t>
-      </w:r>
-      <w:r>
-        <w:rPr>
-          <w:rFonts w:ascii="Arial" w:hAnsi="Arial" w:cs="Arial"/>
-          <w:bCs/>
-          <w:sz w:val="24"/>
-        </w:rPr>
-        <w:t>.</w:t>
-      </w:r>
-    </w:p>
-    <w:p>
-      <w:pPr>
-        <w:keepNext/>
-        <w:spacing w:before="0" w:after="0"/>
-        <w:jc w:val="center"/>
-      </w:pPr>
-      <w:r>
-        <w:rPr>
-          <w:noProof/>
-        </w:rPr>
-        <w:lastRenderedPageBreak/>
-        <w:drawing>
-          <wp:inline distT="0" distB="0" distL="0" distR="0" wp14:anchorId="0373389F" wp14:editId="764FECE9">
-            <wp:extent cx="4213412" cy="3532160"/>
-            <wp:effectExtent l="0" t="0" r="3175" b="0"/>
-            <wp:docPr id="8708545" name="Picture 5" descr="A screenshot of a social media account&#10;&#10;Description automatically generated"/>
-            <wp:cNvGraphicFramePr>
-              <a:graphicFrameLocks xmlns:a="http://schemas.openxmlformats.org/drawingml/2006/main" noChangeAspect="1"/>
-            </wp:cNvGraphicFramePr>
-            <a:graphic xmlns:a="http://schemas.openxmlformats.org/drawingml/2006/main">
-              <a:graphicData uri="http://schemas.openxmlformats.org/drawingml/2006/picture">
-                <pic:pic xmlns:pic="http://schemas.openxmlformats.org/drawingml/2006/picture">
-                  <pic:nvPicPr>
-                    <pic:cNvPr id="8708545" name="Picture 5" descr="A screenshot of a social media account&#10;&#10;Description automatically generated"/>
-                    <pic:cNvPicPr/>
-                  </pic:nvPicPr>
-                  <pic:blipFill>
-                    <a:blip r:embed="rId10"/>
-                    <a:stretch>
-                      <a:fillRect/>
-                    </a:stretch>
-                  </pic:blipFill>
-                  <pic:spPr>
-                    <a:xfrm>
-                      <a:off x="0" y="0"/>
-                      <a:ext cx="4252615" cy="3565025"/>
-                    </a:xfrm>
-                    <a:prstGeom prst="rect">
-                      <a:avLst/>
-                    </a:prstGeom>
-                  </pic:spPr>
-                </pic:pic>
-              </a:graphicData>
-            </a:graphic>
-          </wp:inline>
-        </w:drawing>
-      </w:r>
-    </w:p>
-    <w:p>
-      <w:pPr>
-        <w:pStyle w:val="Caption"/>
-        <w:jc w:val="center"/>
-        <w:rPr>
-          <w:rFonts w:ascii="Arial" w:hAnsi="Arial" w:cs="Arial"/>
-          <w:sz w:val="28"/>
-          <w:szCs w:val="28"/>
-        </w:rPr>
-      </w:pPr>
-      <w:r>
-        <w:t xml:space="preserve">Figure </w:t>
-      </w:r>
-      <w:r>
-        <w:fldChar w:fldCharType="begin"/>
-      </w:r>
-      <w:r>
-        <w:instrText xml:space="preserve"> SEQ Figure \* ARABIC </w:instrText>
-      </w:r>
-      <w:r>
-        <w:fldChar w:fldCharType="separate"/>
-      </w:r>
-      <w:r>
-        <w:rPr>
-          <w:noProof/>
-        </w:rPr>
-        <w:t>3</w:t>
-      </w:r>
-      <w:r>
-        <w:fldChar w:fldCharType="end"/>
-      </w:r>
-      <w:r>
-        <w:t xml:space="preserve"> - </w:t>
-      </w:r>
-      <w:proofErr w:type="spellStart"/>
-      <w:proofErr w:type="gramStart"/>
-      <w:r>
-        <w:t>FamilyAlbum</w:t>
-      </w:r>
-      <w:proofErr w:type="spellEnd"/>
-      <w:proofErr w:type="gramEnd"/>
-    </w:p>
-    <w:p>
-      <w:pPr>
-        <w:spacing w:before="0" w:after="0"/>
-        <w:jc w:val="center"/>
-        <w:rPr>
-          <w:rFonts w:ascii="Arial" w:hAnsi="Arial" w:cs="Arial"/>
-          <w:sz w:val="28"/>
-          <w:szCs w:val="28"/>
-        </w:rPr>
-      </w:pPr>
-    </w:p>
-    <w:p>
-      <w:pPr>
-        <w:spacing w:line="276" w:lineRule="auto"/>
-        <w:rPr>
-          <w:rFonts w:ascii="Arial" w:hAnsi="Arial" w:cs="Arial"/>
-          <w:bCs/>
-          <w:sz w:val="24"/>
-        </w:rPr>
-      </w:pPr>
       <w:r>
         <w:rPr>
           <w:rFonts w:ascii="Arial" w:hAnsi="Arial" w:cs="Arial"/>
@@ -4618,23 +4275,7 @@
           <w:rFonts w:ascii="Arial" w:hAnsi="Arial" w:cs="Arial"/>
           <w:sz w:val="24"/>
         </w:rPr>
-        <w:t xml:space="preserve"> Life360 and </w:t>
-      </w:r>
-      <w:proofErr w:type="spellStart"/>
-      <w:r>
-        <w:rPr>
-          <w:rFonts w:ascii="Arial" w:hAnsi="Arial" w:cs="Arial"/>
-          <w:sz w:val="24"/>
-        </w:rPr>
-        <w:t>FamilyAlbum</w:t>
-      </w:r>
-      <w:proofErr w:type="spellEnd"/>
-      <w:r>
-        <w:rPr>
-          <w:rFonts w:ascii="Arial" w:hAnsi="Arial" w:cs="Arial"/>
-          <w:sz w:val="24"/>
-        </w:rPr>
-        <w:t>, I have acquired crucial insights into their functionality, user interface, and design. These insights will be merged with my innovative ideas and personal perspectives to develop a unique and distinctive application.</w:t>
+        <w:t xml:space="preserve"> Life360 and FamilyAlbum, I have acquired crucial insights into their functionality, user interface, and design. These insights will be merged with my innovative ideas and personal perspectives to develop a unique and distinctive application.</w:t>
       </w:r>
     </w:p>
     <w:p>
@@ -6905,7 +6546,7 @@
                     <pic:cNvPicPr/>
                   </pic:nvPicPr>
                   <pic:blipFill>
-                    <a:blip r:embed="rId11"/>
+                    <a:blip r:embed="rId10"/>
                     <a:stretch>
                       <a:fillRect/>
                     </a:stretch>
@@ -7524,7 +7165,7 @@
                     <pic:cNvPicPr/>
                   </pic:nvPicPr>
                   <pic:blipFill>
-                    <a:blip r:embed="rId12"/>
+                    <a:blip r:embed="rId11"/>
                     <a:stretch>
                       <a:fillRect/>
                     </a:stretch>
@@ -7595,66 +7236,34 @@
           <w:rFonts w:ascii="Arial" w:hAnsi="Arial" w:cs="Arial"/>
           <w:sz w:val="24"/>
         </w:rPr>
-        <w:t xml:space="preserve">Here's an explanation of the various components and processes shown in the context diagram for the </w:t>
-      </w:r>
-      <w:proofErr w:type="spellStart"/>
-      <w:r>
-        <w:rPr>
-          <w:rFonts w:ascii="Arial" w:hAnsi="Arial" w:cs="Arial"/>
-          <w:sz w:val="24"/>
-        </w:rPr>
-        <w:t>Hikiddo</w:t>
-      </w:r>
-      <w:proofErr w:type="spellEnd"/>
-      <w:r>
-        <w:rPr>
-          <w:rFonts w:ascii="Arial" w:hAnsi="Arial" w:cs="Arial"/>
-          <w:sz w:val="24"/>
-        </w:rPr>
-        <w:t xml:space="preserve"> mobile app system:</w:t>
-      </w:r>
-    </w:p>
-    <w:p>
-      <w:pPr>
-        <w:spacing w:before="0" w:after="0"/>
-        <w:jc w:val="left"/>
-        <w:rPr>
-          <w:rFonts w:ascii="Arial" w:hAnsi="Arial" w:cs="Arial"/>
-          <w:sz w:val="24"/>
-        </w:rPr>
-      </w:pPr>
-    </w:p>
-    <w:p>
-      <w:pPr>
-        <w:spacing w:before="0" w:after="0"/>
-        <w:jc w:val="left"/>
-        <w:rPr>
-          <w:rFonts w:ascii="Arial" w:hAnsi="Arial" w:cs="Arial"/>
-          <w:sz w:val="24"/>
-        </w:rPr>
-      </w:pPr>
-      <w:r>
-        <w:rPr>
-          <w:rFonts w:ascii="Arial" w:hAnsi="Arial" w:cs="Arial"/>
-          <w:sz w:val="24"/>
-        </w:rPr>
-        <w:t xml:space="preserve">User: This represents the individual or external entity that interacts with the </w:t>
-      </w:r>
-      <w:proofErr w:type="spellStart"/>
-      <w:r>
-        <w:rPr>
-          <w:rFonts w:ascii="Arial" w:hAnsi="Arial" w:cs="Arial"/>
-          <w:sz w:val="24"/>
-        </w:rPr>
-        <w:t>Hikiddo</w:t>
-      </w:r>
-      <w:proofErr w:type="spellEnd"/>
-      <w:r>
-        <w:rPr>
-          <w:rFonts w:ascii="Arial" w:hAnsi="Arial" w:cs="Arial"/>
-          <w:sz w:val="24"/>
-        </w:rPr>
-        <w:t xml:space="preserve"> mobile app system.</w:t>
+        <w:t>Here's an explanation of the various components and processes shown in the context diagram for the Hikiddo mobile app system:</w:t>
+      </w:r>
+    </w:p>
+    <w:p>
+      <w:pPr>
+        <w:spacing w:before="0" w:after="0"/>
+        <w:jc w:val="left"/>
+        <w:rPr>
+          <w:rFonts w:ascii="Arial" w:hAnsi="Arial" w:cs="Arial"/>
+          <w:sz w:val="24"/>
+        </w:rPr>
+      </w:pPr>
+    </w:p>
+    <w:p>
+      <w:pPr>
+        <w:spacing w:before="0" w:after="0"/>
+        <w:jc w:val="left"/>
+        <w:rPr>
+          <w:rFonts w:ascii="Arial" w:hAnsi="Arial" w:cs="Arial"/>
+          <w:sz w:val="24"/>
+        </w:rPr>
+      </w:pPr>
+      <w:r>
+        <w:rPr>
+          <w:rFonts w:ascii="Arial" w:hAnsi="Arial" w:cs="Arial"/>
+          <w:sz w:val="24"/>
+        </w:rPr>
+        <w:t>User: This represents the individual or external entity that interacts with the Hikiddo mobile app system.</w:t>
       </w:r>
     </w:p>
     <w:p>
@@ -8510,7 +8119,7 @@
                     <pic:cNvPicPr/>
                   </pic:nvPicPr>
                   <pic:blipFill>
-                    <a:blip r:embed="rId13"/>
+                    <a:blip r:embed="rId12"/>
                     <a:stretch>
                       <a:fillRect/>
                     </a:stretch>
@@ -8615,23 +8224,7 @@
           <w:sz w:val="24"/>
         </w:rPr>
         <w:lastRenderedPageBreak/>
-        <w:t xml:space="preserve">Collections in Firebase are </w:t>
-      </w:r>
-      <w:proofErr w:type="gramStart"/>
-      <w:r>
-        <w:rPr>
-          <w:rFonts w:ascii="Arial" w:hAnsi="Arial" w:cs="Arial"/>
-          <w:sz w:val="24"/>
-        </w:rPr>
-        <w:t>similar to</w:t>
-      </w:r>
-      <w:proofErr w:type="gramEnd"/>
-      <w:r>
-        <w:rPr>
-          <w:rFonts w:ascii="Arial" w:hAnsi="Arial" w:cs="Arial"/>
-          <w:sz w:val="24"/>
-        </w:rPr>
-        <w:t xml:space="preserve"> tables in relational databases,</w:t>
+        <w:t>Collections in Firebase are similar to tables in relational databases,</w:t>
       </w:r>
       <w:r>
         <w:rPr>
@@ -8846,23 +8439,7 @@
           <w:rFonts w:ascii="Arial" w:hAnsi="Arial" w:cs="Arial"/>
           <w:sz w:val="24"/>
         </w:rPr>
-        <w:t xml:space="preserve">Documents hold the data in key-value pairs and are </w:t>
-      </w:r>
-      <w:proofErr w:type="gramStart"/>
-      <w:r>
-        <w:rPr>
-          <w:rFonts w:ascii="Arial" w:hAnsi="Arial" w:cs="Arial"/>
-          <w:sz w:val="24"/>
-        </w:rPr>
-        <w:t>similar to</w:t>
-      </w:r>
-      <w:proofErr w:type="gramEnd"/>
-      <w:r>
-        <w:rPr>
-          <w:rFonts w:ascii="Arial" w:hAnsi="Arial" w:cs="Arial"/>
-          <w:sz w:val="24"/>
-        </w:rPr>
-        <w:t xml:space="preserve"> </w:t>
+        <w:t xml:space="preserve">Documents hold the data in key-value pairs and are similar to </w:t>
       </w:r>
       <w:r>
         <w:rPr>
@@ -9336,7 +8913,7 @@
                     <pic:cNvPicPr/>
                   </pic:nvPicPr>
                   <pic:blipFill>
-                    <a:blip r:embed="rId14"/>
+                    <a:blip r:embed="rId13"/>
                     <a:stretch>
                       <a:fillRect/>
                     </a:stretch>
@@ -9444,17 +9021,8 @@
           <w:rFonts w:ascii="Arial" w:hAnsi="Arial" w:cs="Arial"/>
           <w:sz w:val="24"/>
         </w:rPr>
-        <w:t xml:space="preserve"> </w:t>
-      </w:r>
-      <w:proofErr w:type="gramStart"/>
-      <w:r>
-        <w:rPr>
-          <w:rFonts w:ascii="Arial" w:hAnsi="Arial" w:cs="Arial"/>
-          <w:sz w:val="24"/>
-        </w:rPr>
-        <w:t>X</w:t>
-      </w:r>
-      <w:proofErr w:type="gramEnd"/>
+        <w:t xml:space="preserve"> X</w:t>
+      </w:r>
     </w:p>
     <w:p>
       <w:pPr>
@@ -9488,7 +9056,7 @@
                     <pic:cNvPicPr/>
                   </pic:nvPicPr>
                   <pic:blipFill>
-                    <a:blip r:embed="rId15"/>
+                    <a:blip r:embed="rId14"/>
                     <a:stretch>
                       <a:fillRect/>
                     </a:stretch>
@@ -9582,17 +9150,8 @@
           <w:rFonts w:ascii="Arial" w:hAnsi="Arial" w:cs="Arial"/>
           <w:sz w:val="24"/>
         </w:rPr>
-        <w:t xml:space="preserve"> See below figure </w:t>
-      </w:r>
-      <w:proofErr w:type="gramStart"/>
-      <w:r>
-        <w:rPr>
-          <w:rFonts w:ascii="Arial" w:hAnsi="Arial" w:cs="Arial"/>
-          <w:sz w:val="24"/>
-        </w:rPr>
-        <w:t>x</w:t>
-      </w:r>
-      <w:proofErr w:type="gramEnd"/>
+        <w:t xml:space="preserve"> See below figure x</w:t>
+      </w:r>
     </w:p>
     <w:p>
       <w:pPr>
@@ -9635,7 +9194,7 @@
                     <pic:cNvPicPr/>
                   </pic:nvPicPr>
                   <pic:blipFill>
-                    <a:blip r:embed="rId16"/>
+                    <a:blip r:embed="rId15"/>
                     <a:stretch>
                       <a:fillRect/>
                     </a:stretch>
@@ -9759,7 +9318,7 @@
                     <pic:cNvPicPr/>
                   </pic:nvPicPr>
                   <pic:blipFill>
-                    <a:blip r:embed="rId17"/>
+                    <a:blip r:embed="rId16"/>
                     <a:stretch>
                       <a:fillRect/>
                     </a:stretch>
@@ -10349,8 +9908,8 @@
       </w:r>
     </w:p>
     <w:sectPr>
-      <w:footerReference w:type="even" r:id="rId18"/>
-      <w:footerReference w:type="default" r:id="rId19"/>
+      <w:footerReference w:type="even" r:id="rId17"/>
+      <w:footerReference w:type="default" r:id="rId18"/>
       <w:pgSz w:w="11900" w:h="16840"/>
       <w:pgMar w:top="1440" w:right="1800" w:bottom="1440" w:left="1800" w:header="708" w:footer="708" w:gutter="0"/>
       <w:cols w:space="708"/>

--- a/Documents/Prototype report/1_6COSC023W_PSDP_Template_CS&SA.docx
+++ b/Documents/Prototype report/1_6COSC023W_PSDP_Template_CS&SA.docx
@@ -121,7 +121,6 @@
           <w:rFonts w:ascii="Arial" w:hAnsi="Arial" w:cs="Arial"/>
           <w:sz w:val="30"/>
           <w:szCs w:val="30"/>
-          <w:lang w:val="en-US"/>
         </w:rPr>
       </w:pPr>
       <w:r>
@@ -149,7 +148,23 @@
           <w:szCs w:val="30"/>
           <w:lang w:val="en-US"/>
         </w:rPr>
-        <w:t xml:space="preserve"> first and last name (student number)</w:t>
+        <w:t xml:space="preserve"> </w:t>
+      </w:r>
+      <w:r>
+        <w:rPr>
+          <w:rFonts w:ascii="Arial" w:hAnsi="Arial" w:cs="Arial"/>
+          <w:sz w:val="30"/>
+          <w:szCs w:val="30"/>
+        </w:rPr>
+        <w:t>Wallyson Alves Da Silva</w:t>
+      </w:r>
+      <w:r>
+        <w:rPr>
+          <w:rFonts w:ascii="Arial" w:hAnsi="Arial" w:cs="Arial"/>
+          <w:sz w:val="30"/>
+          <w:szCs w:val="30"/>
+        </w:rPr>
+        <w:t xml:space="preserve"> </w:t>
       </w:r>
     </w:p>
     <w:p>
@@ -158,6 +173,45 @@
         <w:spacing w:before="200" w:after="200" w:line="276" w:lineRule="auto"/>
         <w:rPr>
           <w:rFonts w:ascii="Arial" w:hAnsi="Arial" w:cs="Arial"/>
+          <w:sz w:val="30"/>
+          <w:szCs w:val="30"/>
+          <w:lang w:val="en-US"/>
+        </w:rPr>
+      </w:pPr>
+      <w:r>
+        <w:rPr>
+          <w:rFonts w:ascii="Arial" w:hAnsi="Arial" w:cs="Arial"/>
+          <w:sz w:val="30"/>
+          <w:szCs w:val="30"/>
+          <w:lang w:val="en-US"/>
+        </w:rPr>
+        <w:t>(</w:t>
+      </w:r>
+      <w:r>
+        <w:rPr>
+          <w:rFonts w:ascii="Arial" w:hAnsi="Arial" w:cs="Arial"/>
+          <w:sz w:val="30"/>
+          <w:szCs w:val="30"/>
+          <w:lang w:val="en-US"/>
+        </w:rPr>
+        <w:t>w1826139</w:t>
+      </w:r>
+      <w:r>
+        <w:rPr>
+          <w:rFonts w:ascii="Arial" w:hAnsi="Arial" w:cs="Arial"/>
+          <w:sz w:val="30"/>
+          <w:szCs w:val="30"/>
+          <w:lang w:val="en-US"/>
+        </w:rPr>
+        <w:t>)</w:t>
+      </w:r>
+    </w:p>
+    <w:p>
+      <w:pPr>
+        <w:pStyle w:val="BlockText"/>
+        <w:spacing w:before="200" w:after="200" w:line="276" w:lineRule="auto"/>
+        <w:rPr>
+          <w:rFonts w:ascii="Arial" w:hAnsi="Arial" w:cs="Arial"/>
           <w:sz w:val="16"/>
           <w:szCs w:val="16"/>
         </w:rPr>
@@ -179,8 +233,26 @@
           <w:sz w:val="30"/>
           <w:szCs w:val="30"/>
         </w:rPr>
-        <w:t>Supervisor: first and last name</w:t>
-      </w:r>
+        <w:t xml:space="preserve">Supervisor: </w:t>
+      </w:r>
+      <w:r>
+        <w:rPr>
+          <w:rFonts w:ascii="Arial" w:hAnsi="Arial" w:cs="Arial"/>
+          <w:sz w:val="30"/>
+          <w:szCs w:val="30"/>
+        </w:rPr>
+        <w:t xml:space="preserve">Francesco </w:t>
+      </w:r>
+      <w:proofErr w:type="spellStart"/>
+      <w:r>
+        <w:rPr>
+          <w:rFonts w:ascii="Arial" w:hAnsi="Arial" w:cs="Arial"/>
+          <w:sz w:val="30"/>
+          <w:szCs w:val="30"/>
+        </w:rPr>
+        <w:t>Tusa</w:t>
+      </w:r>
+      <w:proofErr w:type="spellEnd"/>
     </w:p>
     <w:p>
       <w:pPr>
@@ -442,17 +514,6 @@
         <w:spacing w:line="276" w:lineRule="auto"/>
         <w:rPr>
           <w:rFonts w:ascii="Arial" w:hAnsi="Arial" w:cs="Arial"/>
-          <w:sz w:val="16"/>
-          <w:szCs w:val="16"/>
-        </w:rPr>
-      </w:pPr>
-    </w:p>
-    <w:p>
-      <w:pPr>
-        <w:pStyle w:val="Dept"/>
-        <w:spacing w:line="276" w:lineRule="auto"/>
-        <w:rPr>
-          <w:rFonts w:ascii="Arial" w:hAnsi="Arial" w:cs="Arial"/>
           <w:sz w:val="26"/>
           <w:szCs w:val="26"/>
         </w:rPr>
@@ -615,8 +676,19 @@
           <w:sz w:val="24"/>
           <w:lang w:eastAsia="en-GB"/>
         </w:rPr>
-        <w:t>analyse and model requirements using appropriate diagrams</w:t>
-      </w:r>
+        <w:t xml:space="preserve">analyse and model requirements using appropriate </w:t>
+      </w:r>
+      <w:proofErr w:type="gramStart"/>
+      <w:r>
+        <w:rPr>
+          <w:rFonts w:ascii="Arial" w:hAnsi="Arial" w:cs="Arial"/>
+          <w:color w:val="0E101A"/>
+          <w:sz w:val="24"/>
+          <w:lang w:eastAsia="en-GB"/>
+        </w:rPr>
+        <w:t>diagrams</w:t>
+      </w:r>
+      <w:proofErr w:type="gramEnd"/>
     </w:p>
     <w:p>
       <w:pPr>
@@ -3444,9 +3516,9 @@
           <w:sz w:val="28"/>
           <w:szCs w:val="28"/>
         </w:rPr>
-        <w:t>Gathering requirements</w:t>
-      </w:r>
-      <w:bookmarkEnd w:id="11"/>
+        <w:t xml:space="preserve">Gathering </w:t>
+      </w:r>
+      <w:proofErr w:type="gramStart"/>
       <w:r>
         <w:rPr>
           <w:rFonts w:ascii="Arial" w:hAnsi="Arial" w:cs="Arial"/>
@@ -3454,6 +3526,17 @@
           <w:sz w:val="28"/>
           <w:szCs w:val="28"/>
         </w:rPr>
+        <w:t>requirements</w:t>
+      </w:r>
+      <w:bookmarkEnd w:id="11"/>
+      <w:proofErr w:type="gramEnd"/>
+      <w:r>
+        <w:rPr>
+          <w:rFonts w:ascii="Arial" w:hAnsi="Arial" w:cs="Arial"/>
+          <w:color w:val="auto"/>
+          <w:sz w:val="28"/>
+          <w:szCs w:val="28"/>
+        </w:rPr>
         <w:t xml:space="preserve"> </w:t>
       </w:r>
     </w:p>
@@ -3772,13 +3855,23 @@
           <w:sz w:val="24"/>
         </w:rPr>
       </w:pPr>
-      <w:r>
-        <w:rPr>
-          <w:rFonts w:ascii="Arial" w:hAnsi="Arial" w:cs="Arial"/>
-          <w:bCs/>
-          <w:sz w:val="24"/>
-        </w:rPr>
-        <w:t xml:space="preserve">Remento is an online platform that helps people save and share important memories with stories </w:t>
+      <w:proofErr w:type="spellStart"/>
+      <w:r>
+        <w:rPr>
+          <w:rFonts w:ascii="Arial" w:hAnsi="Arial" w:cs="Arial"/>
+          <w:bCs/>
+          <w:sz w:val="24"/>
+        </w:rPr>
+        <w:t>Remento</w:t>
+      </w:r>
+      <w:proofErr w:type="spellEnd"/>
+      <w:r>
+        <w:rPr>
+          <w:rFonts w:ascii="Arial" w:hAnsi="Arial" w:cs="Arial"/>
+          <w:bCs/>
+          <w:sz w:val="24"/>
+        </w:rPr>
+        <w:t xml:space="preserve"> is an online platform that helps people save and share important memories with stories </w:t>
       </w:r>
       <w:r>
         <w:rPr>
@@ -4055,6 +4148,49 @@
           <w:szCs w:val="28"/>
         </w:rPr>
       </w:pPr>
+      <w:r>
+        <w:rPr>
+          <w:rFonts w:ascii="Arial" w:hAnsi="Arial"/>
+          <w:noProof/>
+          <w:sz w:val="24"/>
+        </w:rPr>
+        <w:lastRenderedPageBreak/>
+        <w:drawing>
+          <wp:inline distT="0" distB="0" distL="0" distR="0" wp14:anchorId="68FBCB0E" wp14:editId="31045F7F">
+            <wp:extent cx="5270500" cy="4418330"/>
+            <wp:effectExtent l="0" t="0" r="0" b="1270"/>
+            <wp:docPr id="1814485536" name="Picture 6" descr="A screenshot of a family application&#10;&#10;Description automatically generated"/>
+            <wp:cNvGraphicFramePr>
+              <a:graphicFrameLocks xmlns:a="http://schemas.openxmlformats.org/drawingml/2006/main" noChangeAspect="1"/>
+            </wp:cNvGraphicFramePr>
+            <a:graphic xmlns:a="http://schemas.openxmlformats.org/drawingml/2006/main">
+              <a:graphicData uri="http://schemas.openxmlformats.org/drawingml/2006/picture">
+                <pic:pic xmlns:pic="http://schemas.openxmlformats.org/drawingml/2006/picture">
+                  <pic:nvPicPr>
+                    <pic:cNvPr id="1814485536" name="Picture 6" descr="A screenshot of a family application&#10;&#10;Description automatically generated"/>
+                    <pic:cNvPicPr/>
+                  </pic:nvPicPr>
+                  <pic:blipFill>
+                    <a:blip r:embed="rId10"/>
+                    <a:stretch>
+                      <a:fillRect/>
+                    </a:stretch>
+                  </pic:blipFill>
+                  <pic:spPr>
+                    <a:xfrm>
+                      <a:off x="0" y="0"/>
+                      <a:ext cx="5270500" cy="4418330"/>
+                    </a:xfrm>
+                    <a:prstGeom prst="rect">
+                      <a:avLst/>
+                    </a:prstGeom>
+                  </pic:spPr>
+                </pic:pic>
+              </a:graphicData>
+            </a:graphic>
+          </wp:inline>
+        </w:drawing>
+      </w:r>
     </w:p>
     <w:p>
       <w:pPr>
@@ -4066,13 +4202,24 @@
           <w:szCs w:val="28"/>
         </w:rPr>
       </w:pPr>
-      <w:r>
+    </w:p>
+    <w:p>
+      <w:pPr>
+        <w:spacing w:line="276" w:lineRule="auto"/>
         <w:rPr>
           <w:rFonts w:ascii="Arial" w:hAnsi="Arial" w:cs="Arial"/>
           <w:bCs/>
           <w:sz w:val="28"/>
           <w:szCs w:val="28"/>
         </w:rPr>
+      </w:pPr>
+      <w:r>
+        <w:rPr>
+          <w:rFonts w:ascii="Arial" w:hAnsi="Arial" w:cs="Arial"/>
+          <w:bCs/>
+          <w:sz w:val="28"/>
+          <w:szCs w:val="28"/>
+        </w:rPr>
         <w:t>FamilyAlbum:</w:t>
       </w:r>
     </w:p>
@@ -4153,16 +4300,7 @@
           <w:bCs/>
           <w:sz w:val="24"/>
         </w:rPr>
-        <w:t xml:space="preserve"> plans to take inspiration </w:t>
-      </w:r>
-      <w:r>
-        <w:rPr>
-          <w:rFonts w:ascii="Arial" w:hAnsi="Arial" w:cs="Arial"/>
-          <w:bCs/>
-          <w:sz w:val="24"/>
-        </w:rPr>
-        <w:lastRenderedPageBreak/>
-        <w:t xml:space="preserve">from </w:t>
+        <w:t xml:space="preserve"> plans to take inspiration from </w:t>
       </w:r>
       <w:proofErr w:type="spellStart"/>
       <w:r>
@@ -4281,7 +4419,7 @@
     <w:p>
       <w:pPr>
         <w:spacing w:before="0" w:after="0"/>
-        <w:jc w:val="left"/>
+        <w:jc w:val="center"/>
         <w:rPr>
           <w:rFonts w:ascii="Arial" w:eastAsiaTheme="majorEastAsia" w:hAnsi="Arial" w:cs="Arial"/>
           <w:b/>
@@ -4290,6 +4428,47 @@
           <w:szCs w:val="28"/>
         </w:rPr>
       </w:pPr>
+      <w:r>
+        <w:rPr>
+          <w:noProof/>
+        </w:rPr>
+        <w:lastRenderedPageBreak/>
+        <w:drawing>
+          <wp:inline distT="0" distB="0" distL="0" distR="0" wp14:anchorId="42BA4447" wp14:editId="0BAA172D">
+            <wp:extent cx="5270500" cy="4418330"/>
+            <wp:effectExtent l="0" t="0" r="0" b="1270"/>
+            <wp:docPr id="8708545" name="Picture 5" descr="A screenshot of a social media account&#10;&#10;Description automatically generated"/>
+            <wp:cNvGraphicFramePr>
+              <a:graphicFrameLocks xmlns:a="http://schemas.openxmlformats.org/drawingml/2006/main" noChangeAspect="1"/>
+            </wp:cNvGraphicFramePr>
+            <a:graphic xmlns:a="http://schemas.openxmlformats.org/drawingml/2006/main">
+              <a:graphicData uri="http://schemas.openxmlformats.org/drawingml/2006/picture">
+                <pic:pic xmlns:pic="http://schemas.openxmlformats.org/drawingml/2006/picture">
+                  <pic:nvPicPr>
+                    <pic:cNvPr id="8708545" name="Picture 5" descr="A screenshot of a social media account&#10;&#10;Description automatically generated"/>
+                    <pic:cNvPicPr/>
+                  </pic:nvPicPr>
+                  <pic:blipFill>
+                    <a:blip r:embed="rId11"/>
+                    <a:stretch>
+                      <a:fillRect/>
+                    </a:stretch>
+                  </pic:blipFill>
+                  <pic:spPr>
+                    <a:xfrm>
+                      <a:off x="0" y="0"/>
+                      <a:ext cx="5270500" cy="4418330"/>
+                    </a:xfrm>
+                    <a:prstGeom prst="rect">
+                      <a:avLst/>
+                    </a:prstGeom>
+                  </pic:spPr>
+                </pic:pic>
+              </a:graphicData>
+            </a:graphic>
+          </wp:inline>
+        </w:drawing>
+      </w:r>
       <w:r>
         <w:rPr>
           <w:rFonts w:ascii="Arial" w:hAnsi="Arial" w:cs="Arial"/>
@@ -6546,7 +6725,7 @@
                     <pic:cNvPicPr/>
                   </pic:nvPicPr>
                   <pic:blipFill>
-                    <a:blip r:embed="rId10"/>
+                    <a:blip r:embed="rId12"/>
                     <a:stretch>
                       <a:fillRect/>
                     </a:stretch>
@@ -7165,7 +7344,7 @@
                     <pic:cNvPicPr/>
                   </pic:nvPicPr>
                   <pic:blipFill>
-                    <a:blip r:embed="rId11"/>
+                    <a:blip r:embed="rId13"/>
                     <a:stretch>
                       <a:fillRect/>
                     </a:stretch>
@@ -8119,7 +8298,7 @@
                     <pic:cNvPicPr/>
                   </pic:nvPicPr>
                   <pic:blipFill>
-                    <a:blip r:embed="rId12"/>
+                    <a:blip r:embed="rId14"/>
                     <a:stretch>
                       <a:fillRect/>
                     </a:stretch>
@@ -8224,7 +8403,23 @@
           <w:sz w:val="24"/>
         </w:rPr>
         <w:lastRenderedPageBreak/>
-        <w:t>Collections in Firebase are similar to tables in relational databases,</w:t>
+        <w:t xml:space="preserve">Collections in Firebase are </w:t>
+      </w:r>
+      <w:proofErr w:type="gramStart"/>
+      <w:r>
+        <w:rPr>
+          <w:rFonts w:ascii="Arial" w:hAnsi="Arial" w:cs="Arial"/>
+          <w:sz w:val="24"/>
+        </w:rPr>
+        <w:t>similar to</w:t>
+      </w:r>
+      <w:proofErr w:type="gramEnd"/>
+      <w:r>
+        <w:rPr>
+          <w:rFonts w:ascii="Arial" w:hAnsi="Arial" w:cs="Arial"/>
+          <w:sz w:val="24"/>
+        </w:rPr>
+        <w:t xml:space="preserve"> tables in relational databases,</w:t>
       </w:r>
       <w:r>
         <w:rPr>
@@ -8336,7 +8531,15 @@
           <w:rFonts w:ascii="Arial" w:hAnsi="Arial" w:cs="Arial"/>
           <w:sz w:val="24"/>
         </w:rPr>
-        <w:t xml:space="preserve">In Firebase, collections can be likened to tables in traditional relational databases, where they hold documents. A collection groups together similar </w:t>
+        <w:t xml:space="preserve">In Firebase, collections can be likened to tables in traditional relational databases, where they hold documents. A collection groups </w:t>
+      </w:r>
+      <w:proofErr w:type="gramStart"/>
+      <w:r>
+        <w:rPr>
+          <w:rFonts w:ascii="Arial" w:hAnsi="Arial" w:cs="Arial"/>
+          <w:sz w:val="24"/>
+        </w:rPr>
+        <w:t xml:space="preserve">together similar </w:t>
       </w:r>
       <w:r>
         <w:rPr>
@@ -8345,6 +8548,7 @@
         </w:rPr>
         <w:t>items</w:t>
       </w:r>
+      <w:proofErr w:type="gramEnd"/>
       <w:r>
         <w:rPr>
           <w:rFonts w:ascii="Arial" w:hAnsi="Arial" w:cs="Arial"/>
@@ -8439,7 +8643,23 @@
           <w:rFonts w:ascii="Arial" w:hAnsi="Arial" w:cs="Arial"/>
           <w:sz w:val="24"/>
         </w:rPr>
-        <w:t xml:space="preserve">Documents hold the data in key-value pairs and are similar to </w:t>
+        <w:t xml:space="preserve">Documents hold the data in key-value pairs and are </w:t>
+      </w:r>
+      <w:proofErr w:type="gramStart"/>
+      <w:r>
+        <w:rPr>
+          <w:rFonts w:ascii="Arial" w:hAnsi="Arial" w:cs="Arial"/>
+          <w:sz w:val="24"/>
+        </w:rPr>
+        <w:t>similar to</w:t>
+      </w:r>
+      <w:proofErr w:type="gramEnd"/>
+      <w:r>
+        <w:rPr>
+          <w:rFonts w:ascii="Arial" w:hAnsi="Arial" w:cs="Arial"/>
+          <w:sz w:val="24"/>
+        </w:rPr>
+        <w:t xml:space="preserve"> </w:t>
       </w:r>
       <w:r>
         <w:rPr>
@@ -8913,7 +9133,7 @@
                     <pic:cNvPicPr/>
                   </pic:nvPicPr>
                   <pic:blipFill>
-                    <a:blip r:embed="rId13"/>
+                    <a:blip r:embed="rId15"/>
                     <a:stretch>
                       <a:fillRect/>
                     </a:stretch>
@@ -9021,8 +9241,17 @@
           <w:rFonts w:ascii="Arial" w:hAnsi="Arial" w:cs="Arial"/>
           <w:sz w:val="24"/>
         </w:rPr>
-        <w:t xml:space="preserve"> X</w:t>
-      </w:r>
+        <w:t xml:space="preserve"> </w:t>
+      </w:r>
+      <w:proofErr w:type="gramStart"/>
+      <w:r>
+        <w:rPr>
+          <w:rFonts w:ascii="Arial" w:hAnsi="Arial" w:cs="Arial"/>
+          <w:sz w:val="24"/>
+        </w:rPr>
+        <w:t>X</w:t>
+      </w:r>
+      <w:proofErr w:type="gramEnd"/>
     </w:p>
     <w:p>
       <w:pPr>
@@ -9056,7 +9285,7 @@
                     <pic:cNvPicPr/>
                   </pic:nvPicPr>
                   <pic:blipFill>
-                    <a:blip r:embed="rId14"/>
+                    <a:blip r:embed="rId16"/>
                     <a:stretch>
                       <a:fillRect/>
                     </a:stretch>
@@ -9150,8 +9379,17 @@
           <w:rFonts w:ascii="Arial" w:hAnsi="Arial" w:cs="Arial"/>
           <w:sz w:val="24"/>
         </w:rPr>
-        <w:t xml:space="preserve"> See below figure x</w:t>
-      </w:r>
+        <w:t xml:space="preserve"> See below figure </w:t>
+      </w:r>
+      <w:proofErr w:type="gramStart"/>
+      <w:r>
+        <w:rPr>
+          <w:rFonts w:ascii="Arial" w:hAnsi="Arial" w:cs="Arial"/>
+          <w:sz w:val="24"/>
+        </w:rPr>
+        <w:t>x</w:t>
+      </w:r>
+      <w:proofErr w:type="gramEnd"/>
     </w:p>
     <w:p>
       <w:pPr>
@@ -9194,7 +9432,7 @@
                     <pic:cNvPicPr/>
                   </pic:nvPicPr>
                   <pic:blipFill>
-                    <a:blip r:embed="rId15"/>
+                    <a:blip r:embed="rId17"/>
                     <a:stretch>
                       <a:fillRect/>
                     </a:stretch>
@@ -9318,7 +9556,7 @@
                     <pic:cNvPicPr/>
                   </pic:nvPicPr>
                   <pic:blipFill>
-                    <a:blip r:embed="rId16"/>
+                    <a:blip r:embed="rId18"/>
                     <a:stretch>
                       <a:fillRect/>
                     </a:stretch>
@@ -9811,6 +10049,7 @@
         </w:rPr>
         <w:t xml:space="preserve">Use one Appendix to provide a link to an on-line video demo of the </w:t>
       </w:r>
+      <w:proofErr w:type="gramStart"/>
       <w:r>
         <w:rPr>
           <w:rFonts w:ascii="Arial" w:hAnsi="Arial" w:cs="Arial"/>
@@ -9819,6 +10058,7 @@
         </w:rPr>
         <w:t>prototype</w:t>
       </w:r>
+      <w:proofErr w:type="gramEnd"/>
     </w:p>
     <w:p>
       <w:pPr>
@@ -9908,8 +10148,8 @@
       </w:r>
     </w:p>
     <w:sectPr>
-      <w:footerReference w:type="even" r:id="rId17"/>
-      <w:footerReference w:type="default" r:id="rId18"/>
+      <w:footerReference w:type="even" r:id="rId19"/>
+      <w:footerReference w:type="default" r:id="rId20"/>
       <w:pgSz w:w="11900" w:h="16840"/>
       <w:pgMar w:top="1440" w:right="1800" w:bottom="1440" w:left="1800" w:header="708" w:footer="708" w:gutter="0"/>
       <w:cols w:space="708"/>
